--- a/DesignDoc.docx
+++ b/DesignDoc.docx
@@ -1,414 +1,937 @@
 
 <file path=word/document.xml><?xml version="1.0" encoding="utf-8"?>
-<w:document xmlns:wpc="http://schemas.microsoft.com/office/word/2010/wordprocessingCanvas" xmlns:mo="http://schemas.microsoft.com/office/mac/office/2008/main" xmlns:mc="http://schemas.openxmlformats.org/markup-compatibility/2006" xmlns:mv="urn:schemas-microsoft-com:mac:vml" xmlns:o="urn:schemas-microsoft-com:office:office" xmlns:r="http://schemas.openxmlformats.org/officeDocument/2006/relationships" xmlns:m="http://schemas.openxmlformats.org/officeDocument/2006/math" xmlns:v="urn:schemas-microsoft-com:vml" xmlns:wp14="http://schemas.microsoft.com/office/word/2010/wordprocessingDrawing" xmlns:wp="http://schemas.openxmlformats.org/drawingml/2006/wordprocessingDrawing" xmlns:w10="urn:schemas-microsoft-com:office:word" xmlns:w="http://schemas.openxmlformats.org/wordprocessingml/2006/main" xmlns:w14="http://schemas.microsoft.com/office/word/2010/wordml" xmlns:w15="http://schemas.microsoft.com/office/word/2012/wordml" xmlns:wpg="http://schemas.microsoft.com/office/word/2010/wordprocessingGroup" xmlns:wpi="http://schemas.microsoft.com/office/word/2010/wordprocessingInk" xmlns:wne="http://schemas.microsoft.com/office/word/2006/wordml" xmlns:wps="http://schemas.microsoft.com/office/word/2010/wordprocessingShape" mc:Ignorable="w14 w15 wp14">
+<w:document xmlns:wpc="http://schemas.microsoft.com/office/word/2010/wordprocessingCanvas" xmlns:cx="http://schemas.microsoft.com/office/drawing/2014/chartex" xmlns:cx1="http://schemas.microsoft.com/office/drawing/2015/9/8/chartex" xmlns:cx2="http://schemas.microsoft.com/office/drawing/2015/10/21/chartex" xmlns:cx3="http://schemas.microsoft.com/office/drawing/2016/5/9/chartex" xmlns:cx4="http://schemas.microsoft.com/office/drawing/2016/5/10/chartex" xmlns:cx5="http://schemas.microsoft.com/office/drawing/2016/5/11/chartex" xmlns:cx6="http://schemas.microsoft.com/office/drawing/2016/5/12/chartex" xmlns:cx7="http://schemas.microsoft.com/office/drawing/2016/5/13/chartex" xmlns:cx8="http://schemas.microsoft.com/office/drawing/2016/5/14/chartex" xmlns:mc="http://schemas.openxmlformats.org/markup-compatibility/2006" xmlns:o="urn:schemas-microsoft-com:office:office" xmlns:r="http://schemas.openxmlformats.org/officeDocument/2006/relationships" xmlns:m="http://schemas.openxmlformats.org/officeDocument/2006/math" xmlns:v="urn:schemas-microsoft-com:vml" xmlns:wp14="http://schemas.microsoft.com/office/word/2010/wordprocessingDrawing" xmlns:wp="http://schemas.openxmlformats.org/drawingml/2006/wordprocessingDrawing" xmlns:w10="urn:schemas-microsoft-com:office:word" xmlns:w="http://schemas.openxmlformats.org/wordprocessingml/2006/main" xmlns:w14="http://schemas.microsoft.com/office/word/2010/wordml" xmlns:w15="http://schemas.microsoft.com/office/word/2012/wordml" xmlns:w16se="http://schemas.microsoft.com/office/word/2015/wordml/symex" xmlns:wpg="http://schemas.microsoft.com/office/word/2010/wordprocessingGroup" xmlns:wpi="http://schemas.microsoft.com/office/word/2010/wordprocessingInk" xmlns:wne="http://schemas.microsoft.com/office/word/2006/wordml" xmlns:wps="http://schemas.microsoft.com/office/word/2010/wordprocessingShape" mc:Ignorable="w14 w15 w16se wp14">
   <w:body>
     <w:p>
       <w:pPr>
         <w:spacing w:line="360" w:lineRule="auto"/>
-        <w:jc w:val="center"/>
-        <w:rPr>
-          <w:b/>
+        <w:rPr>
+          <w:rFonts w:ascii="Times New Roman" w:hAnsi="Times New Roman" w:cs="Times New Roman"/>
         </w:rPr>
       </w:pPr>
       <w:r>
         <w:rPr>
-          <w:b/>
-        </w:rPr>
-        <w:t>Introduction</w:t>
+          <w:rFonts w:ascii="Times New Roman" w:hAnsi="Times New Roman" w:cs="Times New Roman"/>
+        </w:rPr>
+        <w:t>Lukas Anderson, Dhruv Yadav</w:t>
       </w:r>
     </w:p>
     <w:p>
       <w:pPr>
         <w:spacing w:line="360" w:lineRule="auto"/>
+        <w:rPr>
+          <w:rFonts w:ascii="Times New Roman" w:hAnsi="Times New Roman" w:cs="Times New Roman"/>
+        </w:rPr>
       </w:pPr>
       <w:r>
-        <w:tab/>
-        <w:t>Our project was to implement the Assassin game. The game works as follows. There are n players in the game, and each player is assigned another player to “kill”. Nobody has more than one target – each person has a player trying to kill them and a player that they are trying to kill. Once a kill is made, the person killed is out of the game. The person who killed is now assigned the killed person’s target. The game continues until there is only one person remaining. To implement this game, we chose to use Android as our new technology and set up our server instance on Amazon EC2. The basic flow of our application is such that the client (Android) decides to start a new game or continue an existing game. This response is then sent to the server. If the client decides to start a new game, the server takes in the group ID and the list of players in the game and assigns targets. If the client decides to continue an existing game, it is taken to a screen where they enter in the group ID and the player’s name and select whether they made a kill or have been killed. Again, this response is sent to the server and the server sends back the appropriate response. If the client made a kill, it assigns a new target. If the client got killed, the server kicks this client out of the game.</w:t>
+        <w:rPr>
+          <w:rFonts w:ascii="Times New Roman" w:hAnsi="Times New Roman" w:cs="Times New Roman"/>
+        </w:rPr>
+        <w:t>Janos Sallai</w:t>
+      </w:r>
+    </w:p>
+    <w:p>
+      <w:pPr>
+        <w:spacing w:line="360" w:lineRule="auto"/>
+        <w:rPr>
+          <w:rFonts w:ascii="Times New Roman" w:hAnsi="Times New Roman" w:cs="Times New Roman"/>
+        </w:rPr>
+      </w:pPr>
+      <w:r>
+        <w:rPr>
+          <w:rFonts w:ascii="Times New Roman" w:hAnsi="Times New Roman" w:cs="Times New Roman"/>
+        </w:rPr>
+        <w:t>Computer Networks</w:t>
       </w:r>
     </w:p>
     <w:p>
       <w:pPr>
         <w:spacing w:line="360" w:lineRule="auto"/>
         <w:jc w:val="center"/>
+        <w:rPr>
+          <w:rFonts w:ascii="Times New Roman" w:hAnsi="Times New Roman" w:cs="Times New Roman"/>
+        </w:rPr>
+      </w:pPr>
+      <w:r>
+        <w:rPr>
+          <w:rFonts w:ascii="Times New Roman" w:hAnsi="Times New Roman" w:cs="Times New Roman"/>
+        </w:rPr>
+        <w:t>Final Project</w:t>
+      </w:r>
+      <w:r>
+        <w:rPr>
+          <w:rFonts w:ascii="Times New Roman" w:hAnsi="Times New Roman" w:cs="Times New Roman"/>
+        </w:rPr>
+        <w:t xml:space="preserve"> Design Documentation</w:t>
+      </w:r>
+    </w:p>
+    <w:p>
+      <w:pPr>
+        <w:spacing w:line="360" w:lineRule="auto"/>
+        <w:rPr>
+          <w:rFonts w:ascii="Times New Roman" w:hAnsi="Times New Roman" w:cs="Times New Roman"/>
+          <w:b/>
+        </w:rPr>
       </w:pPr>
     </w:p>
     <w:p>
       <w:pPr>
         <w:spacing w:line="360" w:lineRule="auto"/>
-        <w:jc w:val="center"/>
-        <w:rPr>
+        <w:rPr>
+          <w:rFonts w:ascii="Times New Roman" w:hAnsi="Times New Roman" w:cs="Times New Roman"/>
           <w:b/>
         </w:rPr>
       </w:pPr>
       <w:r>
         <w:rPr>
+          <w:rFonts w:ascii="Times New Roman" w:hAnsi="Times New Roman" w:cs="Times New Roman"/>
           <w:b/>
         </w:rPr>
-        <w:t>Server</w:t>
+        <w:t>Introduction</w:t>
       </w:r>
     </w:p>
     <w:p>
       <w:pPr>
         <w:spacing w:line="360" w:lineRule="auto"/>
+        <w:rPr>
+          <w:rFonts w:ascii="Times New Roman" w:hAnsi="Times New Roman" w:cs="Times New Roman"/>
+        </w:rPr>
       </w:pPr>
       <w:r>
+        <w:rPr>
+          <w:rFonts w:ascii="Times New Roman" w:hAnsi="Times New Roman" w:cs="Times New Roman"/>
+        </w:rPr>
         <w:tab/>
-        <w:t xml:space="preserve">Our server is a simple Java server. It is implanted using an Amazon EC2 instance. </w:t>
-      </w:r>
-      <w:r>
-        <w:t xml:space="preserve">The first information the server receives is whether the client is starting a new game or continuing an existing one. In Server.java, we create our </w:t>
-      </w:r>
-      <w:proofErr w:type="spellStart"/>
-      <w:r>
-        <w:t>BufferedReader</w:t>
-      </w:r>
-      <w:proofErr w:type="spellEnd"/>
-      <w:r>
-        <w:t xml:space="preserve"> object, ready to read from the client. The client reads data in the following format – “</w:t>
-      </w:r>
-      <w:r>
-        <w:t xml:space="preserve">command; game ID; </w:t>
-      </w:r>
-      <w:proofErr w:type="spellStart"/>
-      <w:r>
-        <w:t>playerID</w:t>
-      </w:r>
-      <w:proofErr w:type="spellEnd"/>
-      <w:proofErr w:type="gramStart"/>
-      <w:r>
-        <w:t>/(</w:t>
-      </w:r>
-      <w:proofErr w:type="gramEnd"/>
-      <w:r>
-        <w:t>playerID1</w:t>
-      </w:r>
-      <w:r>
-        <w:t>”. If the server receives command=0, this means the client wants to start a new game</w:t>
-      </w:r>
-      <w:r>
-        <w:t xml:space="preserve">. The order of the players is randomized in an array, and we put this array into a </w:t>
-      </w:r>
-      <w:proofErr w:type="spellStart"/>
-      <w:r>
-        <w:t>HashMap</w:t>
-      </w:r>
-      <w:proofErr w:type="spellEnd"/>
-      <w:r>
-        <w:t xml:space="preserve">. For the last entry in the Map, we set the target to be the first entry. The game has now been created and we send this response back to the client. </w:t>
-      </w:r>
-      <w:proofErr w:type="gramStart"/>
-      <w:r>
-        <w:t>However</w:t>
-      </w:r>
-      <w:proofErr w:type="gramEnd"/>
-      <w:r>
-        <w:t xml:space="preserve"> if we want to continue and existing game (command is not 0), we ask if the client made a kill or got killed. Before that we do a few consistency checks (checking if the player exists, checking if the game exists, </w:t>
-      </w:r>
-      <w:proofErr w:type="spellStart"/>
-      <w:r>
-        <w:t>etc</w:t>
-      </w:r>
-      <w:proofErr w:type="spellEnd"/>
-      <w:r>
-        <w:t xml:space="preserve">). If the client made a kill (command=1), and the size of the Map is 1, then this client won the game. Otherwise, it reassigns the client to a new target. If the client got killed </w:t>
-      </w:r>
-      <w:r>
-        <w:lastRenderedPageBreak/>
-        <w:t xml:space="preserve">(command=2), we simply remove them from the Map and find the killer a new target. This is all saved in our </w:t>
-      </w:r>
-      <w:proofErr w:type="spellStart"/>
-      <w:r>
-        <w:t>HashMap</w:t>
-      </w:r>
-      <w:proofErr w:type="spellEnd"/>
-      <w:r>
-        <w:t xml:space="preserve">. We then send the response and flush the </w:t>
-      </w:r>
-      <w:proofErr w:type="spellStart"/>
-      <w:r>
-        <w:t>PrintWriter</w:t>
-      </w:r>
-      <w:proofErr w:type="spellEnd"/>
-      <w:r>
-        <w:t>. Finally, we close the socket.</w:t>
+        <w:t xml:space="preserve">Our project was </w:t>
+      </w:r>
+      <w:r>
+        <w:rPr>
+          <w:rFonts w:ascii="Times New Roman" w:hAnsi="Times New Roman" w:cs="Times New Roman"/>
+        </w:rPr>
+        <w:t>to design and implement a mobile application for the popular group game, “Assassin”.</w:t>
+      </w:r>
+      <w:r>
+        <w:rPr>
+          <w:rFonts w:ascii="Times New Roman" w:hAnsi="Times New Roman" w:cs="Times New Roman"/>
+        </w:rPr>
+        <w:t xml:space="preserve"> The </w:t>
+      </w:r>
+      <w:r>
+        <w:rPr>
+          <w:rFonts w:ascii="Times New Roman" w:hAnsi="Times New Roman" w:cs="Times New Roman"/>
+        </w:rPr>
+        <w:t xml:space="preserve">rules of the </w:t>
+      </w:r>
+      <w:r>
+        <w:rPr>
+          <w:rFonts w:ascii="Times New Roman" w:hAnsi="Times New Roman" w:cs="Times New Roman"/>
+        </w:rPr>
+        <w:t xml:space="preserve">game </w:t>
+      </w:r>
+      <w:r>
+        <w:rPr>
+          <w:rFonts w:ascii="Times New Roman" w:hAnsi="Times New Roman" w:cs="Times New Roman"/>
+        </w:rPr>
+        <w:t>are as follows:</w:t>
+      </w:r>
+      <w:r>
+        <w:rPr>
+          <w:rFonts w:ascii="Times New Roman" w:hAnsi="Times New Roman" w:cs="Times New Roman"/>
+        </w:rPr>
+        <w:t xml:space="preserve"> </w:t>
+      </w:r>
+      <w:r>
+        <w:rPr>
+          <w:rFonts w:ascii="Times New Roman" w:hAnsi="Times New Roman" w:cs="Times New Roman"/>
+        </w:rPr>
+        <w:t xml:space="preserve">As many or as few people can play as desired. Each player in the game is assigned a target at the beginning whom they must “kill” </w:t>
+      </w:r>
+      <w:r>
+        <w:rPr>
+          <w:rFonts w:ascii="Times New Roman" w:hAnsi="Times New Roman" w:cs="Times New Roman"/>
+        </w:rPr>
+        <w:t>through some arbitrary method</w:t>
+      </w:r>
+      <w:r>
+        <w:rPr>
+          <w:rFonts w:ascii="Times New Roman" w:hAnsi="Times New Roman" w:cs="Times New Roman"/>
+        </w:rPr>
+        <w:t>. When a player is killed, they are out of the game, and their target becomes their killer’s new target. The game proceeds in this way</w:t>
+      </w:r>
+      <w:r>
+        <w:rPr>
+          <w:rFonts w:ascii="Times New Roman" w:hAnsi="Times New Roman" w:cs="Times New Roman"/>
+        </w:rPr>
+        <w:t xml:space="preserve"> until only one </w:t>
+      </w:r>
+      <w:r>
+        <w:rPr>
+          <w:rFonts w:ascii="Times New Roman" w:hAnsi="Times New Roman" w:cs="Times New Roman"/>
+        </w:rPr>
+        <w:t>player</w:t>
+      </w:r>
+      <w:r>
+        <w:rPr>
+          <w:rFonts w:ascii="Times New Roman" w:hAnsi="Times New Roman" w:cs="Times New Roman"/>
+        </w:rPr>
+        <w:t xml:space="preserve"> remain</w:t>
+      </w:r>
+      <w:r>
+        <w:rPr>
+          <w:rFonts w:ascii="Times New Roman" w:hAnsi="Times New Roman" w:cs="Times New Roman"/>
+        </w:rPr>
+        <w:t>s, who is the winner.</w:t>
+      </w:r>
+      <w:r>
+        <w:rPr>
+          <w:rFonts w:ascii="Times New Roman" w:hAnsi="Times New Roman" w:cs="Times New Roman"/>
+        </w:rPr>
+        <w:t xml:space="preserve"> In app form, the game could be played without first needing to assign and distribute each player’s target, as this could be done automatically.</w:t>
       </w:r>
     </w:p>
     <w:p>
       <w:pPr>
         <w:spacing w:line="360" w:lineRule="auto"/>
-        <w:jc w:val="center"/>
-        <w:rPr>
-          <w:b/>
+        <w:ind w:firstLine="720"/>
+        <w:rPr>
+          <w:rFonts w:ascii="Times New Roman" w:hAnsi="Times New Roman" w:cs="Times New Roman"/>
         </w:rPr>
       </w:pPr>
       <w:r>
         <w:rPr>
-          <w:b/>
-        </w:rPr>
-        <w:t>Client</w:t>
+          <w:rFonts w:ascii="Times New Roman" w:hAnsi="Times New Roman" w:cs="Times New Roman"/>
+        </w:rPr>
+        <w:t xml:space="preserve">To create </w:t>
+      </w:r>
+      <w:r>
+        <w:rPr>
+          <w:rFonts w:ascii="Times New Roman" w:hAnsi="Times New Roman" w:cs="Times New Roman"/>
+        </w:rPr>
+        <w:t>the</w:t>
+      </w:r>
+      <w:r>
+        <w:rPr>
+          <w:rFonts w:ascii="Times New Roman" w:hAnsi="Times New Roman" w:cs="Times New Roman"/>
+        </w:rPr>
+        <w:t xml:space="preserve"> game</w:t>
+      </w:r>
+      <w:r>
+        <w:rPr>
+          <w:rFonts w:ascii="Times New Roman" w:hAnsi="Times New Roman" w:cs="Times New Roman"/>
+        </w:rPr>
+        <w:t xml:space="preserve"> in app form</w:t>
+      </w:r>
+      <w:r>
+        <w:rPr>
+          <w:rFonts w:ascii="Times New Roman" w:hAnsi="Times New Roman" w:cs="Times New Roman"/>
+        </w:rPr>
+        <w:t>, we</w:t>
+      </w:r>
+      <w:r>
+        <w:rPr>
+          <w:rFonts w:ascii="Times New Roman" w:hAnsi="Times New Roman" w:cs="Times New Roman"/>
+        </w:rPr>
+        <w:t xml:space="preserve"> </w:t>
+      </w:r>
+      <w:r>
+        <w:rPr>
+          <w:rFonts w:ascii="Times New Roman" w:hAnsi="Times New Roman" w:cs="Times New Roman"/>
+        </w:rPr>
+        <w:t xml:space="preserve">wrote a client protocol in Android (our </w:t>
+      </w:r>
+      <w:r>
+        <w:rPr>
+          <w:rFonts w:ascii="Times New Roman" w:hAnsi="Times New Roman" w:cs="Times New Roman"/>
+        </w:rPr>
+        <w:t>chosen programming language not discussed in class), and</w:t>
+      </w:r>
+      <w:r>
+        <w:rPr>
+          <w:rFonts w:ascii="Times New Roman" w:hAnsi="Times New Roman" w:cs="Times New Roman"/>
+        </w:rPr>
+        <w:t xml:space="preserve"> a host </w:t>
+      </w:r>
+      <w:r>
+        <w:rPr>
+          <w:rFonts w:ascii="Times New Roman" w:hAnsi="Times New Roman" w:cs="Times New Roman"/>
+        </w:rPr>
+        <w:t>protocol</w:t>
+      </w:r>
+      <w:r>
+        <w:rPr>
+          <w:rFonts w:ascii="Times New Roman" w:hAnsi="Times New Roman" w:cs="Times New Roman"/>
+        </w:rPr>
+        <w:t xml:space="preserve"> on </w:t>
+      </w:r>
+      <w:r>
+        <w:rPr>
+          <w:rFonts w:ascii="Times New Roman" w:hAnsi="Times New Roman" w:cs="Times New Roman"/>
+        </w:rPr>
+        <w:t xml:space="preserve">an </w:t>
+      </w:r>
+      <w:r>
+        <w:rPr>
+          <w:rFonts w:ascii="Times New Roman" w:hAnsi="Times New Roman" w:cs="Times New Roman"/>
+        </w:rPr>
+        <w:t xml:space="preserve">Amazon </w:t>
+      </w:r>
+      <w:r>
+        <w:rPr>
+          <w:rFonts w:ascii="Times New Roman" w:hAnsi="Times New Roman" w:cs="Times New Roman"/>
+        </w:rPr>
+        <w:t xml:space="preserve">EC2 </w:t>
+      </w:r>
+      <w:r>
+        <w:rPr>
+          <w:rFonts w:ascii="Times New Roman" w:hAnsi="Times New Roman" w:cs="Times New Roman"/>
+        </w:rPr>
+        <w:t>server</w:t>
+      </w:r>
+      <w:r>
+        <w:rPr>
+          <w:rFonts w:ascii="Times New Roman" w:hAnsi="Times New Roman" w:cs="Times New Roman"/>
+        </w:rPr>
+        <w:t xml:space="preserve">. The basic flow of our application is </w:t>
+      </w:r>
+      <w:r>
+        <w:rPr>
+          <w:rFonts w:ascii="Times New Roman" w:hAnsi="Times New Roman" w:cs="Times New Roman"/>
+        </w:rPr>
+        <w:t>that the client, in Android, is given the option to either start</w:t>
+      </w:r>
+      <w:r>
+        <w:rPr>
+          <w:rFonts w:ascii="Times New Roman" w:hAnsi="Times New Roman" w:cs="Times New Roman"/>
+        </w:rPr>
+        <w:t xml:space="preserve"> a new game or to</w:t>
+      </w:r>
+      <w:r>
+        <w:rPr>
+          <w:rFonts w:ascii="Times New Roman" w:hAnsi="Times New Roman" w:cs="Times New Roman"/>
+        </w:rPr>
+        <w:t xml:space="preserve"> continue</w:t>
+      </w:r>
+      <w:r>
+        <w:rPr>
+          <w:rFonts w:ascii="Times New Roman" w:hAnsi="Times New Roman" w:cs="Times New Roman"/>
+        </w:rPr>
+        <w:t xml:space="preserve"> an existing game</w:t>
+      </w:r>
+      <w:r>
+        <w:rPr>
+          <w:rFonts w:ascii="Times New Roman" w:hAnsi="Times New Roman" w:cs="Times New Roman"/>
+        </w:rPr>
+        <w:t xml:space="preserve"> (continue</w:t>
+      </w:r>
+      <w:r>
+        <w:rPr>
+          <w:rFonts w:ascii="Times New Roman" w:hAnsi="Times New Roman" w:cs="Times New Roman"/>
+        </w:rPr>
+        <w:t>,</w:t>
+      </w:r>
+      <w:r>
+        <w:rPr>
+          <w:rFonts w:ascii="Times New Roman" w:hAnsi="Times New Roman" w:cs="Times New Roman"/>
+        </w:rPr>
+        <w:t xml:space="preserve"> as in, getting the name of their target</w:t>
+      </w:r>
+      <w:r>
+        <w:rPr>
+          <w:rFonts w:ascii="Times New Roman" w:hAnsi="Times New Roman" w:cs="Times New Roman"/>
+        </w:rPr>
+        <w:t xml:space="preserve"> or reporting their </w:t>
+      </w:r>
+      <w:r>
+        <w:rPr>
+          <w:rFonts w:ascii="Times New Roman" w:hAnsi="Times New Roman" w:cs="Times New Roman"/>
+        </w:rPr>
+        <w:t>death)</w:t>
+      </w:r>
+      <w:r>
+        <w:rPr>
+          <w:rFonts w:ascii="Times New Roman" w:hAnsi="Times New Roman" w:cs="Times New Roman"/>
+        </w:rPr>
+        <w:t>.</w:t>
+      </w:r>
+      <w:r>
+        <w:rPr>
+          <w:rFonts w:ascii="Times New Roman" w:hAnsi="Times New Roman" w:cs="Times New Roman"/>
+        </w:rPr>
+        <w:t xml:space="preserve"> </w:t>
+      </w:r>
+      <w:r>
+        <w:rPr>
+          <w:rFonts w:ascii="Times New Roman" w:hAnsi="Times New Roman" w:cs="Times New Roman"/>
+        </w:rPr>
+        <w:t>On making their selection, they are prompted to enter the corresponding necessary data. This is then compiled into a command String that is sent to the server. The server, in turn, processes these commands, adding or updating its data for the games as needed, then sends a response String back to the client.</w:t>
       </w:r>
     </w:p>
     <w:p>
       <w:pPr>
         <w:spacing w:line="360" w:lineRule="auto"/>
-      </w:pPr>
-      <w:r>
-        <w:tab/>
-        <w:t xml:space="preserve">Our client side was implemented on an Android application. </w:t>
-      </w:r>
-      <w:r>
-        <w:t xml:space="preserve">We have 3 activities – </w:t>
-      </w:r>
-      <w:proofErr w:type="spellStart"/>
-      <w:r>
-        <w:t>MainActivity</w:t>
-      </w:r>
-      <w:proofErr w:type="spellEnd"/>
-      <w:r>
-        <w:t xml:space="preserve">, </w:t>
-      </w:r>
-      <w:proofErr w:type="spellStart"/>
-      <w:r>
-        <w:t>StartGameActivity</w:t>
-      </w:r>
-      <w:proofErr w:type="spellEnd"/>
-      <w:r>
-        <w:t xml:space="preserve">, and </w:t>
-      </w:r>
-      <w:proofErr w:type="spellStart"/>
-      <w:r>
-        <w:t>ContinueGameActivity</w:t>
-      </w:r>
-      <w:proofErr w:type="spellEnd"/>
-      <w:r>
-        <w:t xml:space="preserve">. </w:t>
-      </w:r>
-      <w:proofErr w:type="spellStart"/>
-      <w:r>
-        <w:t>MainActivity</w:t>
-      </w:r>
-      <w:proofErr w:type="spellEnd"/>
-      <w:r>
-        <w:t xml:space="preserve"> is the home screen, where we provide the option of either starting a game or continuing a game. We create two buttons and have </w:t>
-      </w:r>
-      <w:proofErr w:type="spellStart"/>
-      <w:r>
-        <w:t>onClickListeners</w:t>
-      </w:r>
-      <w:proofErr w:type="spellEnd"/>
-      <w:r>
-        <w:t xml:space="preserve"> for each of the buttons that when activated, creates Intents for the appropriate activity and starts the activity for result. Let’s take a further </w:t>
-      </w:r>
-      <w:proofErr w:type="gramStart"/>
-      <w:r>
-        <w:t>look into</w:t>
-      </w:r>
-      <w:proofErr w:type="gramEnd"/>
-      <w:r>
-        <w:t xml:space="preserve"> each of these two activities.</w:t>
-      </w:r>
-    </w:p>
-    <w:p>
-      <w:pPr>
-        <w:spacing w:line="360" w:lineRule="auto"/>
-        <w:jc w:val="center"/>
+        <w:rPr>
+          <w:rFonts w:ascii="Times New Roman" w:hAnsi="Times New Roman" w:cs="Times New Roman"/>
+        </w:rPr>
       </w:pPr>
     </w:p>
     <w:p>
       <w:pPr>
         <w:spacing w:line="360" w:lineRule="auto"/>
-        <w:jc w:val="center"/>
+        <w:rPr>
+          <w:rFonts w:ascii="Times New Roman" w:hAnsi="Times New Roman" w:cs="Times New Roman"/>
+          <w:b/>
+        </w:rPr>
       </w:pPr>
-      <w:proofErr w:type="spellStart"/>
-      <w:r>
-        <w:t>StartGameActivity</w:t>
-      </w:r>
-      <w:proofErr w:type="spellEnd"/>
+      <w:r>
+        <w:rPr>
+          <w:rFonts w:ascii="Times New Roman" w:hAnsi="Times New Roman" w:cs="Times New Roman"/>
+          <w:b/>
+        </w:rPr>
+        <w:t>Server</w:t>
+      </w:r>
     </w:p>
     <w:p>
       <w:pPr>
         <w:spacing w:line="360" w:lineRule="auto"/>
+        <w:rPr>
+          <w:rFonts w:ascii="Times New Roman" w:hAnsi="Times New Roman" w:cs="Times New Roman"/>
+        </w:rPr>
       </w:pPr>
       <w:r>
+        <w:rPr>
+          <w:rFonts w:ascii="Times New Roman" w:hAnsi="Times New Roman" w:cs="Times New Roman"/>
+        </w:rPr>
         <w:tab/>
-        <w:t>This activity keeps track</w:t>
-      </w:r>
-      <w:r>
-        <w:t xml:space="preserve"> of a few variables – </w:t>
-      </w:r>
-      <w:proofErr w:type="spellStart"/>
-      <w:r>
-        <w:t>mGameID</w:t>
-      </w:r>
-      <w:proofErr w:type="spellEnd"/>
-      <w:r>
-        <w:t xml:space="preserve">, </w:t>
-      </w:r>
-      <w:proofErr w:type="spellStart"/>
-      <w:r>
-        <w:t>mPlayerNames</w:t>
-      </w:r>
-      <w:proofErr w:type="spellEnd"/>
-      <w:r>
-        <w:t xml:space="preserve">, </w:t>
-      </w:r>
-      <w:proofErr w:type="spellStart"/>
-      <w:r>
-        <w:t>myCommand</w:t>
-      </w:r>
-      <w:proofErr w:type="spellEnd"/>
-      <w:r>
-        <w:t xml:space="preserve">, and </w:t>
-      </w:r>
-      <w:proofErr w:type="spellStart"/>
-      <w:r>
-        <w:t>myResponse</w:t>
-      </w:r>
-      <w:proofErr w:type="spellEnd"/>
-      <w:r>
-        <w:t xml:space="preserve">. This activity also has an </w:t>
-      </w:r>
-      <w:proofErr w:type="spellStart"/>
-      <w:r>
-        <w:t>AsyncTask</w:t>
-      </w:r>
-      <w:proofErr w:type="spellEnd"/>
-      <w:r>
-        <w:t xml:space="preserve"> which reads and writes to the server. In the </w:t>
-      </w:r>
-      <w:proofErr w:type="spellStart"/>
-      <w:r>
-        <w:t>AsyncTask</w:t>
-      </w:r>
-      <w:proofErr w:type="spellEnd"/>
-      <w:r>
-        <w:t xml:space="preserve"> we implement the </w:t>
-      </w:r>
-      <w:proofErr w:type="spellStart"/>
-      <w:r>
-        <w:t>doInBackground</w:t>
-      </w:r>
-      <w:proofErr w:type="spellEnd"/>
-      <w:r>
-        <w:t xml:space="preserve"> method. This method creates a Java socket, a </w:t>
-      </w:r>
-      <w:proofErr w:type="spellStart"/>
-      <w:r>
-        <w:t>PrintWriter</w:t>
-      </w:r>
-      <w:proofErr w:type="spellEnd"/>
-      <w:r>
-        <w:t xml:space="preserve"> and a </w:t>
-      </w:r>
-      <w:proofErr w:type="spellStart"/>
-      <w:r>
-        <w:t>BufferedReader</w:t>
-      </w:r>
-      <w:proofErr w:type="spellEnd"/>
-      <w:r>
-        <w:t xml:space="preserve"> object. We write the command (which we set in the </w:t>
-      </w:r>
-      <w:proofErr w:type="spellStart"/>
-      <w:r>
-        <w:t>onPreExecute</w:t>
-      </w:r>
-      <w:proofErr w:type="spellEnd"/>
-      <w:r>
-        <w:t xml:space="preserve"> method) to the server. We await the response from the server, and the response will be that our game was successfully created and assigns us our </w:t>
-      </w:r>
-      <w:proofErr w:type="gramStart"/>
-      <w:r>
-        <w:t>target..</w:t>
-      </w:r>
-      <w:proofErr w:type="gramEnd"/>
-      <w:r>
-        <w:t xml:space="preserve"> We then close the socket and go back to the main screen.</w:t>
+        <w:t>Our</w:t>
+      </w:r>
+      <w:r>
+        <w:rPr>
+          <w:rFonts w:ascii="Times New Roman" w:hAnsi="Times New Roman" w:cs="Times New Roman"/>
+        </w:rPr>
+        <w:t xml:space="preserve"> server </w:t>
+      </w:r>
+      <w:r>
+        <w:rPr>
+          <w:rFonts w:ascii="Times New Roman" w:hAnsi="Times New Roman" w:cs="Times New Roman"/>
+        </w:rPr>
+        <w:t xml:space="preserve">side </w:t>
+      </w:r>
+      <w:r>
+        <w:rPr>
+          <w:rFonts w:ascii="Times New Roman" w:hAnsi="Times New Roman" w:cs="Times New Roman"/>
+        </w:rPr>
+        <w:t xml:space="preserve">is a </w:t>
+      </w:r>
+      <w:r>
+        <w:rPr>
+          <w:rFonts w:ascii="Times New Roman" w:hAnsi="Times New Roman" w:cs="Times New Roman"/>
+        </w:rPr>
+        <w:t xml:space="preserve">simple Java class, run on an </w:t>
+      </w:r>
+      <w:r>
+        <w:rPr>
+          <w:rFonts w:ascii="Times New Roman" w:hAnsi="Times New Roman" w:cs="Times New Roman"/>
+        </w:rPr>
+        <w:t>Amazon EC2</w:t>
+      </w:r>
+      <w:r>
+        <w:rPr>
+          <w:rFonts w:ascii="Times New Roman" w:hAnsi="Times New Roman" w:cs="Times New Roman"/>
+        </w:rPr>
+        <w:t xml:space="preserve"> host</w:t>
+      </w:r>
+      <w:r>
+        <w:rPr>
+          <w:rFonts w:ascii="Times New Roman" w:hAnsi="Times New Roman" w:cs="Times New Roman"/>
+        </w:rPr>
+        <w:t>.</w:t>
+      </w:r>
+      <w:r>
+        <w:rPr>
+          <w:rFonts w:ascii="Times New Roman" w:hAnsi="Times New Roman" w:cs="Times New Roman"/>
+        </w:rPr>
+        <w:t xml:space="preserve"> </w:t>
+      </w:r>
+      <w:r>
+        <w:rPr>
+          <w:rFonts w:ascii="Times New Roman" w:hAnsi="Times New Roman" w:cs="Times New Roman"/>
+        </w:rPr>
+        <w:t xml:space="preserve">It was written to hold data for the games in HashMap, </w:t>
+      </w:r>
+      <w:r>
+        <w:rPr>
+          <w:rFonts w:ascii="Times New Roman" w:hAnsi="Times New Roman" w:cs="Times New Roman"/>
+        </w:rPr>
+        <w:t>to read commands from the client using BufferedReaders, and to write responses to the client using PrintWriters. Commands</w:t>
+      </w:r>
+      <w:r>
+        <w:rPr>
+          <w:rFonts w:ascii="Times New Roman" w:hAnsi="Times New Roman" w:cs="Times New Roman"/>
+        </w:rPr>
+        <w:t xml:space="preserve"> </w:t>
+      </w:r>
+      <w:r>
+        <w:rPr>
+          <w:rFonts w:ascii="Times New Roman" w:hAnsi="Times New Roman" w:cs="Times New Roman"/>
+        </w:rPr>
+        <w:t xml:space="preserve">for the server are created </w:t>
+      </w:r>
+      <w:r>
+        <w:rPr>
+          <w:rFonts w:ascii="Times New Roman" w:hAnsi="Times New Roman" w:cs="Times New Roman"/>
+        </w:rPr>
+        <w:t>using the following format: “action; game ID; player name(s)”. The first component of the command, the desired action, is either “0”, “1”, or “2”, which correspond to starting a new game, getting one’s target, or reporting one’s death, respectively. The second component of the command is the game ID</w:t>
+      </w:r>
+      <w:r>
+        <w:rPr>
+          <w:rFonts w:ascii="Times New Roman" w:hAnsi="Times New Roman" w:cs="Times New Roman"/>
+        </w:rPr>
+        <w:t>, which is used as a key for either creating or accessing the game’s HashMap</w:t>
+      </w:r>
+      <w:r>
+        <w:rPr>
+          <w:rFonts w:ascii="Times New Roman" w:hAnsi="Times New Roman" w:cs="Times New Roman"/>
+        </w:rPr>
+        <w:t xml:space="preserve">. The third component </w:t>
+      </w:r>
+      <w:r>
+        <w:rPr>
+          <w:rFonts w:ascii="Times New Roman" w:hAnsi="Times New Roman" w:cs="Times New Roman"/>
+        </w:rPr>
+        <w:t>of the command is dependent on the action</w:t>
+      </w:r>
+      <w:r>
+        <w:rPr>
+          <w:rFonts w:ascii="Times New Roman" w:hAnsi="Times New Roman" w:cs="Times New Roman"/>
+        </w:rPr>
+        <w:t>.</w:t>
       </w:r>
     </w:p>
     <w:p>
       <w:pPr>
-        <w:jc w:val="center"/>
+        <w:spacing w:line="360" w:lineRule="auto"/>
+        <w:ind w:firstLine="720"/>
+        <w:rPr>
+          <w:rFonts w:ascii="Times New Roman" w:hAnsi="Times New Roman" w:cs="Times New Roman"/>
+        </w:rPr>
+      </w:pPr>
+      <w:r>
+        <w:rPr>
+          <w:rFonts w:ascii="Times New Roman" w:hAnsi="Times New Roman" w:cs="Times New Roman"/>
+        </w:rPr>
+        <w:lastRenderedPageBreak/>
+        <w:t xml:space="preserve">If </w:t>
+      </w:r>
+      <w:r>
+        <w:rPr>
+          <w:rFonts w:ascii="Times New Roman" w:hAnsi="Times New Roman" w:cs="Times New Roman"/>
+        </w:rPr>
+        <w:t xml:space="preserve">the </w:t>
+      </w:r>
+      <w:r>
+        <w:rPr>
+          <w:rFonts w:ascii="Times New Roman" w:hAnsi="Times New Roman" w:cs="Times New Roman"/>
+        </w:rPr>
+        <w:t xml:space="preserve">action </w:t>
+      </w:r>
+      <w:r>
+        <w:rPr>
+          <w:rFonts w:ascii="Times New Roman" w:hAnsi="Times New Roman" w:cs="Times New Roman"/>
+        </w:rPr>
+        <w:t>is</w:t>
+      </w:r>
+      <w:r>
+        <w:rPr>
+          <w:rFonts w:ascii="Times New Roman" w:hAnsi="Times New Roman" w:cs="Times New Roman"/>
+        </w:rPr>
+        <w:t xml:space="preserve"> 0, </w:t>
+      </w:r>
+      <w:r>
+        <w:rPr>
+          <w:rFonts w:ascii="Times New Roman" w:hAnsi="Times New Roman" w:cs="Times New Roman"/>
+        </w:rPr>
+        <w:t xml:space="preserve">then the third component </w:t>
+      </w:r>
+      <w:r>
+        <w:rPr>
+          <w:rFonts w:ascii="Times New Roman" w:hAnsi="Times New Roman" w:cs="Times New Roman"/>
+        </w:rPr>
+        <w:t>will contain a list of names, separated by commas</w:t>
+      </w:r>
+      <w:r>
+        <w:rPr>
+          <w:rFonts w:ascii="Times New Roman" w:hAnsi="Times New Roman" w:cs="Times New Roman"/>
+        </w:rPr>
+        <w:t>. The server randomizes the list and puts it into a HashMap, with the players as the keys and their targets as the values, and sends a confirmation response to the client. If the action is 1 or 2, then the third component is the accessing player’s name; if the action is 1, then server retrieves the player’s target from the HashMap, and if the action is 2, then the server removes the player from the HashMap. In the former case, the server’</w:t>
+      </w:r>
+      <w:r>
+        <w:rPr>
+          <w:rFonts w:ascii="Times New Roman" w:hAnsi="Times New Roman" w:cs="Times New Roman"/>
+        </w:rPr>
+        <w:t>s response is the player’s target, and in the latter case, the response is a confirmation of the player’s removal from the game</w:t>
+      </w:r>
+      <w:r>
+        <w:rPr>
+          <w:rFonts w:ascii="Times New Roman" w:hAnsi="Times New Roman" w:cs="Times New Roman"/>
+        </w:rPr>
+        <w:t>.</w:t>
+      </w:r>
+      <w:r>
+        <w:rPr>
+          <w:rFonts w:ascii="Times New Roman" w:hAnsi="Times New Roman" w:cs="Times New Roman"/>
+        </w:rPr>
+        <w:t xml:space="preserve"> Once the server has sent its response to the client, it closes the socket and returns to a waiting stage.</w:t>
+      </w:r>
+    </w:p>
+    <w:p>
+      <w:pPr>
+        <w:spacing w:line="360" w:lineRule="auto"/>
+        <w:rPr>
+          <w:rFonts w:ascii="Times New Roman" w:hAnsi="Times New Roman" w:cs="Times New Roman"/>
+          <w:b/>
+        </w:rPr>
       </w:pPr>
     </w:p>
     <w:p>
       <w:pPr>
         <w:spacing w:line="360" w:lineRule="auto"/>
-        <w:jc w:val="center"/>
+        <w:rPr>
+          <w:rFonts w:ascii="Times New Roman" w:hAnsi="Times New Roman" w:cs="Times New Roman"/>
+          <w:b/>
+        </w:rPr>
       </w:pPr>
-      <w:proofErr w:type="spellStart"/>
-      <w:r>
-        <w:t>ContinueGameActivity</w:t>
-      </w:r>
-      <w:proofErr w:type="spellEnd"/>
+      <w:r>
+        <w:rPr>
+          <w:rFonts w:ascii="Times New Roman" w:hAnsi="Times New Roman" w:cs="Times New Roman"/>
+          <w:b/>
+        </w:rPr>
+        <w:t>Client</w:t>
+      </w:r>
     </w:p>
     <w:p>
       <w:pPr>
         <w:spacing w:line="360" w:lineRule="auto"/>
+        <w:rPr>
+          <w:rFonts w:ascii="Times New Roman" w:hAnsi="Times New Roman" w:cs="Times New Roman"/>
+        </w:rPr>
       </w:pPr>
       <w:r>
+        <w:rPr>
+          <w:rFonts w:ascii="Times New Roman" w:hAnsi="Times New Roman" w:cs="Times New Roman"/>
+        </w:rPr>
         <w:tab/>
-        <w:t xml:space="preserve">This activity keeps track of </w:t>
-      </w:r>
-      <w:proofErr w:type="spellStart"/>
-      <w:r>
-        <w:t>mGameID</w:t>
-      </w:r>
-      <w:proofErr w:type="spellEnd"/>
-      <w:r>
-        <w:t xml:space="preserve"> and </w:t>
-      </w:r>
-      <w:proofErr w:type="spellStart"/>
-      <w:r>
-        <w:t>mPlayerName</w:t>
-      </w:r>
-      <w:proofErr w:type="spellEnd"/>
-      <w:r>
-        <w:t xml:space="preserve">, but also some request codes – TARGET_REQUEST and DEATH_REQUEST. The </w:t>
-      </w:r>
-      <w:proofErr w:type="spellStart"/>
-      <w:r>
-        <w:t>AsyncTask</w:t>
-      </w:r>
-      <w:proofErr w:type="spellEnd"/>
-      <w:r>
-        <w:t xml:space="preserve"> works in </w:t>
-      </w:r>
-      <w:proofErr w:type="gramStart"/>
-      <w:r>
-        <w:t>exactly the same</w:t>
-      </w:r>
-      <w:proofErr w:type="gramEnd"/>
-      <w:r>
-        <w:t xml:space="preserve"> way as it did in the </w:t>
-      </w:r>
-      <w:proofErr w:type="spellStart"/>
-      <w:r>
-        <w:t>StartGameActivity</w:t>
-      </w:r>
-      <w:proofErr w:type="spellEnd"/>
-      <w:r>
-        <w:t xml:space="preserve">, however the results it will be getting back from the server will obviously be different. </w:t>
+        <w:t xml:space="preserve">Our client </w:t>
+      </w:r>
+      <w:r>
+        <w:rPr>
+          <w:rFonts w:ascii="Times New Roman" w:hAnsi="Times New Roman" w:cs="Times New Roman"/>
+        </w:rPr>
+        <w:t xml:space="preserve">side </w:t>
+      </w:r>
+      <w:r>
+        <w:rPr>
+          <w:rFonts w:ascii="Times New Roman" w:hAnsi="Times New Roman" w:cs="Times New Roman"/>
+        </w:rPr>
+        <w:t>is an Android application. First, t</w:t>
+      </w:r>
+      <w:r>
+        <w:rPr>
+          <w:rFonts w:ascii="Times New Roman" w:hAnsi="Times New Roman" w:cs="Times New Roman"/>
+        </w:rPr>
+        <w:t>he MainActivity</w:t>
+      </w:r>
+      <w:r>
+        <w:rPr>
+          <w:rFonts w:ascii="Times New Roman" w:hAnsi="Times New Roman" w:cs="Times New Roman"/>
+        </w:rPr>
+        <w:t xml:space="preserve"> prompts the client to choose between starting a game or continuing a game using Buttons. If they click the ‘Start Game’ button, then a StartGameActivity is launched; if they click the ‘Continue Game’ button, then a ContinueGameActivity is launched. </w:t>
       </w:r>
     </w:p>
     <w:p>
       <w:pPr>
         <w:spacing w:line="360" w:lineRule="auto"/>
+        <w:rPr>
+          <w:rFonts w:ascii="Times New Roman" w:hAnsi="Times New Roman" w:cs="Times New Roman"/>
+        </w:rPr>
       </w:pPr>
+      <w:r>
+        <w:rPr>
+          <w:rFonts w:ascii="Times New Roman" w:hAnsi="Times New Roman" w:cs="Times New Roman"/>
+        </w:rPr>
+        <w:tab/>
+      </w:r>
+      <w:r>
+        <w:rPr>
+          <w:rFonts w:ascii="Times New Roman" w:hAnsi="Times New Roman" w:cs="Times New Roman"/>
+        </w:rPr>
+        <w:t xml:space="preserve">In </w:t>
+      </w:r>
+      <w:r>
+        <w:rPr>
+          <w:rFonts w:ascii="Times New Roman" w:hAnsi="Times New Roman" w:cs="Times New Roman"/>
+        </w:rPr>
+        <w:t>StartGameActivity</w:t>
+      </w:r>
+      <w:r>
+        <w:rPr>
+          <w:rFonts w:ascii="Times New Roman" w:hAnsi="Times New Roman" w:cs="Times New Roman"/>
+        </w:rPr>
+        <w:t>, the user is prompted to enter a game ID and a list of the players’ names, separated by commas. When the user clicks the ‘Submit’ button, t</w:t>
+      </w:r>
+      <w:r>
+        <w:rPr>
+          <w:rFonts w:ascii="Times New Roman" w:hAnsi="Times New Roman" w:cs="Times New Roman"/>
+        </w:rPr>
+        <w:t xml:space="preserve">he </w:t>
+      </w:r>
+      <w:r>
+        <w:rPr>
+          <w:rFonts w:ascii="Times New Roman" w:hAnsi="Times New Roman" w:cs="Times New Roman"/>
+        </w:rPr>
+        <w:t>user’s</w:t>
+      </w:r>
+      <w:r>
+        <w:rPr>
+          <w:rFonts w:ascii="Times New Roman" w:hAnsi="Times New Roman" w:cs="Times New Roman"/>
+        </w:rPr>
+        <w:t xml:space="preserve"> entries </w:t>
+      </w:r>
+      <w:r>
+        <w:rPr>
+          <w:rFonts w:ascii="Times New Roman" w:hAnsi="Times New Roman" w:cs="Times New Roman"/>
+        </w:rPr>
+        <w:t xml:space="preserve">are parsed </w:t>
+      </w:r>
+      <w:r>
+        <w:rPr>
+          <w:rFonts w:ascii="Times New Roman" w:hAnsi="Times New Roman" w:cs="Times New Roman"/>
+        </w:rPr>
+        <w:t>into a command String, with the action component being automatically set to 0, and</w:t>
+      </w:r>
+      <w:r>
+        <w:rPr>
+          <w:rFonts w:ascii="Times New Roman" w:hAnsi="Times New Roman" w:cs="Times New Roman"/>
+        </w:rPr>
+        <w:t xml:space="preserve"> a StartGameTask</w:t>
+      </w:r>
+      <w:r>
+        <w:rPr>
+          <w:rFonts w:ascii="Times New Roman" w:hAnsi="Times New Roman" w:cs="Times New Roman"/>
+        </w:rPr>
+        <w:t xml:space="preserve"> is launched</w:t>
+      </w:r>
+      <w:r>
+        <w:rPr>
+          <w:rFonts w:ascii="Times New Roman" w:hAnsi="Times New Roman" w:cs="Times New Roman"/>
+        </w:rPr>
+        <w:t xml:space="preserve"> (an extension of AsyncTask). The StartGameTask then establishes a socket connection with the host, writes the command String with a PrintWriter, then awaits and reads the server’s response with a BufferedReader. Once the response String is received, it is returned as the result to the MainActivity, </w:t>
+      </w:r>
+      <w:r>
+        <w:rPr>
+          <w:rFonts w:ascii="Times New Roman" w:hAnsi="Times New Roman" w:cs="Times New Roman"/>
+        </w:rPr>
+        <w:t>where it is set in a TextView for the user to read</w:t>
+      </w:r>
+      <w:r>
+        <w:rPr>
+          <w:rFonts w:ascii="Times New Roman" w:hAnsi="Times New Roman" w:cs="Times New Roman"/>
+        </w:rPr>
+        <w:t>.</w:t>
+      </w:r>
     </w:p>
     <w:p>
       <w:pPr>
         <w:spacing w:line="360" w:lineRule="auto"/>
+        <w:rPr>
+          <w:rFonts w:ascii="Times New Roman" w:hAnsi="Times New Roman" w:cs="Times New Roman"/>
+        </w:rPr>
       </w:pPr>
       <w:r>
-        <w:t xml:space="preserve">Upon completion of each of these activities, since we did create an activity for a result, we will go back to our main activity’s </w:t>
-      </w:r>
-      <w:proofErr w:type="spellStart"/>
-      <w:r>
-        <w:t>onActivityResult</w:t>
-      </w:r>
-      <w:proofErr w:type="spellEnd"/>
-      <w:r>
-        <w:t xml:space="preserve"> method, which simply sets the text to be the response from the server. The application flow is now complete.</w:t>
+        <w:rPr>
+          <w:rFonts w:ascii="Times New Roman" w:hAnsi="Times New Roman" w:cs="Times New Roman"/>
+        </w:rPr>
+        <w:tab/>
+        <w:t xml:space="preserve">ContinueGameActivity has </w:t>
+      </w:r>
+      <w:r>
+        <w:rPr>
+          <w:rFonts w:ascii="Times New Roman" w:hAnsi="Times New Roman" w:cs="Times New Roman"/>
+        </w:rPr>
+        <w:t>essentially the same</w:t>
+      </w:r>
+      <w:r>
+        <w:rPr>
+          <w:rFonts w:ascii="Times New Roman" w:hAnsi="Times New Roman" w:cs="Times New Roman"/>
+        </w:rPr>
+        <w:t xml:space="preserve"> functionality </w:t>
+      </w:r>
+      <w:r>
+        <w:rPr>
+          <w:rFonts w:ascii="Times New Roman" w:hAnsi="Times New Roman" w:cs="Times New Roman"/>
+        </w:rPr>
+        <w:t>as</w:t>
+      </w:r>
+      <w:r>
+        <w:rPr>
+          <w:rFonts w:ascii="Times New Roman" w:hAnsi="Times New Roman" w:cs="Times New Roman"/>
+        </w:rPr>
+        <w:t xml:space="preserve"> StartGameActivity</w:t>
+      </w:r>
+      <w:r>
+        <w:rPr>
+          <w:rFonts w:ascii="Times New Roman" w:hAnsi="Times New Roman" w:cs="Times New Roman"/>
+        </w:rPr>
+        <w:t xml:space="preserve"> (including its extension of AsyncTask)</w:t>
+      </w:r>
+      <w:r>
+        <w:rPr>
+          <w:rFonts w:ascii="Times New Roman" w:hAnsi="Times New Roman" w:cs="Times New Roman"/>
+        </w:rPr>
+        <w:t xml:space="preserve">, with </w:t>
+      </w:r>
+      <w:r>
+        <w:rPr>
+          <w:rFonts w:ascii="Times New Roman" w:hAnsi="Times New Roman" w:cs="Times New Roman"/>
+        </w:rPr>
+        <w:t>two</w:t>
+      </w:r>
+      <w:r>
+        <w:rPr>
+          <w:rFonts w:ascii="Times New Roman" w:hAnsi="Times New Roman" w:cs="Times New Roman"/>
+        </w:rPr>
+        <w:t xml:space="preserve"> key distinction</w:t>
+      </w:r>
+      <w:r>
+        <w:rPr>
+          <w:rFonts w:ascii="Times New Roman" w:hAnsi="Times New Roman" w:cs="Times New Roman"/>
+        </w:rPr>
+        <w:t xml:space="preserve">s. </w:t>
+      </w:r>
+      <w:r>
+        <w:rPr>
+          <w:rFonts w:ascii="Times New Roman" w:hAnsi="Times New Roman" w:cs="Times New Roman"/>
+        </w:rPr>
+        <w:t>First, the player name entry field in ContinueGameActivity is a single line EditText, while the</w:t>
+      </w:r>
+      <w:r>
+        <w:rPr>
+          <w:rFonts w:ascii="Times New Roman" w:hAnsi="Times New Roman" w:cs="Times New Roman"/>
+        </w:rPr>
+        <w:t xml:space="preserve"> players’ name</w:t>
+      </w:r>
+      <w:r>
+        <w:rPr>
+          <w:rFonts w:ascii="Times New Roman" w:hAnsi="Times New Roman" w:cs="Times New Roman"/>
+        </w:rPr>
+        <w:t xml:space="preserve"> list entry field in StartGameActivity is a multiple line EditText.</w:t>
+      </w:r>
+      <w:r>
+        <w:rPr>
+          <w:rFonts w:ascii="Times New Roman" w:hAnsi="Times New Roman" w:cs="Times New Roman"/>
+        </w:rPr>
+        <w:t xml:space="preserve"> Second, </w:t>
+      </w:r>
+      <w:r>
+        <w:rPr>
+          <w:rFonts w:ascii="Times New Roman" w:hAnsi="Times New Roman" w:cs="Times New Roman"/>
+        </w:rPr>
+        <w:t xml:space="preserve">because </w:t>
+      </w:r>
+      <w:r>
+        <w:rPr>
+          <w:rFonts w:ascii="Times New Roman" w:hAnsi="Times New Roman" w:cs="Times New Roman"/>
+        </w:rPr>
+        <w:t xml:space="preserve">there are two possible options when </w:t>
+      </w:r>
+      <w:r>
+        <w:rPr>
+          <w:rFonts w:ascii="Times New Roman" w:hAnsi="Times New Roman" w:cs="Times New Roman"/>
+        </w:rPr>
+        <w:t xml:space="preserve">continuing a game </w:t>
+      </w:r>
+      <w:r>
+        <w:rPr>
+          <w:rFonts w:ascii="Times New Roman" w:hAnsi="Times New Roman" w:cs="Times New Roman"/>
+        </w:rPr>
+        <w:t xml:space="preserve">(the options corresponding to </w:t>
+      </w:r>
+      <w:r>
+        <w:rPr>
+          <w:rFonts w:ascii="Times New Roman" w:hAnsi="Times New Roman" w:cs="Times New Roman"/>
+        </w:rPr>
+        <w:t xml:space="preserve">the </w:t>
+      </w:r>
+      <w:r>
+        <w:rPr>
+          <w:rFonts w:ascii="Times New Roman" w:hAnsi="Times New Roman" w:cs="Times New Roman"/>
+        </w:rPr>
+        <w:t>action</w:t>
+      </w:r>
+      <w:r>
+        <w:rPr>
+          <w:rFonts w:ascii="Times New Roman" w:hAnsi="Times New Roman" w:cs="Times New Roman"/>
+        </w:rPr>
+        <w:t>s</w:t>
+      </w:r>
+      <w:r>
+        <w:rPr>
+          <w:rFonts w:ascii="Times New Roman" w:hAnsi="Times New Roman" w:cs="Times New Roman"/>
+        </w:rPr>
+        <w:t xml:space="preserve"> 1 and 2, as described above)</w:t>
+      </w:r>
+      <w:r>
+        <w:rPr>
+          <w:rFonts w:ascii="Times New Roman" w:hAnsi="Times New Roman" w:cs="Times New Roman"/>
+        </w:rPr>
+        <w:t xml:space="preserve">, a RadioGroup is used </w:t>
+      </w:r>
+      <w:r>
+        <w:rPr>
+          <w:rFonts w:ascii="Times New Roman" w:hAnsi="Times New Roman" w:cs="Times New Roman"/>
+        </w:rPr>
+        <w:t>i</w:t>
+      </w:r>
+      <w:r>
+        <w:rPr>
+          <w:rFonts w:ascii="Times New Roman" w:hAnsi="Times New Roman" w:cs="Times New Roman"/>
+        </w:rPr>
+        <w:t>n the UI</w:t>
+      </w:r>
+      <w:r>
+        <w:rPr>
+          <w:rFonts w:ascii="Times New Roman" w:hAnsi="Times New Roman" w:cs="Times New Roman"/>
+        </w:rPr>
+        <w:t xml:space="preserve"> t</w:t>
+      </w:r>
+      <w:r>
+        <w:rPr>
+          <w:rFonts w:ascii="Times New Roman" w:hAnsi="Times New Roman" w:cs="Times New Roman"/>
+        </w:rPr>
+        <w:t xml:space="preserve">o choose between them. Thus, </w:t>
+      </w:r>
+      <w:r>
+        <w:rPr>
+          <w:rFonts w:ascii="Times New Roman" w:hAnsi="Times New Roman" w:cs="Times New Roman"/>
+        </w:rPr>
+        <w:t xml:space="preserve">when the ‘Submit’ button is clicked and </w:t>
+      </w:r>
+      <w:r>
+        <w:rPr>
+          <w:rFonts w:ascii="Times New Roman" w:hAnsi="Times New Roman" w:cs="Times New Roman"/>
+        </w:rPr>
+        <w:t xml:space="preserve">the command String </w:t>
+      </w:r>
+      <w:r>
+        <w:rPr>
+          <w:rFonts w:ascii="Times New Roman" w:hAnsi="Times New Roman" w:cs="Times New Roman"/>
+        </w:rPr>
+        <w:t>is parsed, the action component is set according to which RadioButton in the RadioGroup is selected</w:t>
+      </w:r>
+      <w:r>
+        <w:rPr>
+          <w:rFonts w:ascii="Times New Roman" w:hAnsi="Times New Roman" w:cs="Times New Roman"/>
+        </w:rPr>
+        <w:t>, unlike in StartGameActivity where the action component is always 0.</w:t>
       </w:r>
       <w:bookmarkStart w:id="0" w:name="_GoBack"/>
       <w:bookmarkEnd w:id="0"/>
@@ -424,7 +947,7 @@
 </file>
 
 <file path=word/styles.xml><?xml version="1.0" encoding="utf-8"?>
-<w:styles xmlns:mc="http://schemas.openxmlformats.org/markup-compatibility/2006" xmlns:r="http://schemas.openxmlformats.org/officeDocument/2006/relationships" xmlns:w="http://schemas.openxmlformats.org/wordprocessingml/2006/main" xmlns:w14="http://schemas.microsoft.com/office/word/2010/wordml" xmlns:w15="http://schemas.microsoft.com/office/word/2012/wordml" mc:Ignorable="w14 w15">
+<w:styles xmlns:mc="http://schemas.openxmlformats.org/markup-compatibility/2006" xmlns:r="http://schemas.openxmlformats.org/officeDocument/2006/relationships" xmlns:w="http://schemas.openxmlformats.org/wordprocessingml/2006/main" xmlns:w14="http://schemas.microsoft.com/office/word/2010/wordml" xmlns:w15="http://schemas.microsoft.com/office/word/2012/wordml" xmlns:w16se="http://schemas.microsoft.com/office/word/2015/wordml/symex" mc:Ignorable="w14 w15 w16se">
   <w:docDefaults>
     <w:rPrDefault>
       <w:rPr>
@@ -436,7 +959,7 @@
     </w:rPrDefault>
     <w:pPrDefault/>
   </w:docDefaults>
-  <w:latentStyles w:defLockedState="0" w:defUIPriority="99" w:defSemiHidden="0" w:defUnhideWhenUsed="0" w:defQFormat="0" w:count="382">
+  <w:latentStyles w:defLockedState="0" w:defUIPriority="99" w:defSemiHidden="0" w:defUnhideWhenUsed="0" w:defQFormat="0" w:count="374">
     <w:lsdException w:name="Normal" w:uiPriority="0" w:qFormat="1"/>
     <w:lsdException w:name="heading 1" w:uiPriority="9" w:qFormat="1"/>
     <w:lsdException w:name="heading 2" w:semiHidden="1" w:uiPriority="9" w:unhideWhenUsed="1" w:qFormat="1"/>
@@ -593,15 +1116,6 @@
     <w:lsdException w:name="Balloon Text" w:semiHidden="1" w:unhideWhenUsed="1"/>
     <w:lsdException w:name="Table Grid" w:uiPriority="39"/>
     <w:lsdException w:name="Table Theme" w:semiHidden="1" w:unhideWhenUsed="1"/>
-    <w:lsdException w:name="Note Level 1" w:semiHidden="1" w:unhideWhenUsed="1"/>
-    <w:lsdException w:name="Note Level 2" w:semiHidden="1" w:unhideWhenUsed="1"/>
-    <w:lsdException w:name="Note Level 3" w:semiHidden="1" w:unhideWhenUsed="1"/>
-    <w:lsdException w:name="Note Level 4" w:semiHidden="1" w:unhideWhenUsed="1"/>
-    <w:lsdException w:name="Note Level 5" w:semiHidden="1" w:unhideWhenUsed="1"/>
-    <w:lsdException w:name="Note Level 6" w:semiHidden="1" w:unhideWhenUsed="1"/>
-    <w:lsdException w:name="Note Level 7" w:semiHidden="1" w:unhideWhenUsed="1"/>
-    <w:lsdException w:name="Note Level 8" w:semiHidden="1" w:unhideWhenUsed="1"/>
-    <w:lsdException w:name="Note Level 9" w:semiHidden="1" w:unhideWhenUsed="1"/>
     <w:lsdException w:name="Placeholder Text" w:semiHidden="1"/>
     <w:lsdException w:name="No Spacing" w:uiPriority="1" w:qFormat="1"/>
     <w:lsdException w:name="Light Shading" w:uiPriority="60"/>
